--- a/DataBase/db_7.docx
+++ b/DataBase/db_7.docx
@@ -631,7 +631,23 @@
           <w:rFonts w:ascii="Calibri" w:eastAsia="Calibri" w:hAnsi="Calibri" w:cs="Times New Roman"/>
           <w:lang w:val="en-US"/>
         </w:rPr>
-        <w:t>SELECT city, MAX(rating)</w:t>
+        <w:t xml:space="preserve">SELECT city, </w:t>
+      </w:r>
+      <w:proofErr w:type="gramStart"/>
+      <w:r>
+        <w:rPr>
+          <w:rFonts w:ascii="Calibri" w:eastAsia="Calibri" w:hAnsi="Calibri" w:cs="Times New Roman"/>
+          <w:lang w:val="en-US"/>
+        </w:rPr>
+        <w:t>MAX(</w:t>
+      </w:r>
+      <w:proofErr w:type="gramEnd"/>
+      <w:r>
+        <w:rPr>
+          <w:rFonts w:ascii="Calibri" w:eastAsia="Calibri" w:hAnsi="Calibri" w:cs="Times New Roman"/>
+          <w:lang w:val="en-US"/>
+        </w:rPr>
+        <w:t>rating)</w:t>
       </w:r>
     </w:p>
     <w:p>
@@ -766,7 +782,45 @@
         <w:rPr>
           <w:lang w:val="en-US"/>
         </w:rPr>
-        <w:t>SELECT c.city, SUM(o.amt)</w:t>
+        <w:t xml:space="preserve">SELECT </w:t>
+      </w:r>
+      <w:proofErr w:type="spellStart"/>
+      <w:proofErr w:type="gramStart"/>
+      <w:r>
+        <w:rPr>
+          <w:lang w:val="en-US"/>
+        </w:rPr>
+        <w:t>c.city</w:t>
+      </w:r>
+      <w:proofErr w:type="spellEnd"/>
+      <w:proofErr w:type="gramEnd"/>
+      <w:r>
+        <w:rPr>
+          <w:lang w:val="en-US"/>
+        </w:rPr>
+        <w:t xml:space="preserve">, </w:t>
+      </w:r>
+      <w:proofErr w:type="gramStart"/>
+      <w:r>
+        <w:rPr>
+          <w:lang w:val="en-US"/>
+        </w:rPr>
+        <w:t>SUM(</w:t>
+      </w:r>
+      <w:proofErr w:type="spellStart"/>
+      <w:proofErr w:type="gramEnd"/>
+      <w:r>
+        <w:rPr>
+          <w:lang w:val="en-US"/>
+        </w:rPr>
+        <w:t>o.amt</w:t>
+      </w:r>
+      <w:proofErr w:type="spellEnd"/>
+      <w:r>
+        <w:rPr>
+          <w:lang w:val="en-US"/>
+        </w:rPr>
+        <w:t>)</w:t>
       </w:r>
     </w:p>
     <w:p>
@@ -796,8 +850,34 @@
         <w:rPr>
           <w:lang w:val="en-US"/>
         </w:rPr>
-        <w:t>WHERE c.cnum=o.cnum</w:t>
-      </w:r>
+        <w:t xml:space="preserve">WHERE </w:t>
+      </w:r>
+      <w:proofErr w:type="spellStart"/>
+      <w:proofErr w:type="gramStart"/>
+      <w:r>
+        <w:rPr>
+          <w:lang w:val="en-US"/>
+        </w:rPr>
+        <w:t>c.cnum</w:t>
+      </w:r>
+      <w:proofErr w:type="spellEnd"/>
+      <w:proofErr w:type="gramEnd"/>
+      <w:r>
+        <w:rPr>
+          <w:lang w:val="en-US"/>
+        </w:rPr>
+        <w:t>=</w:t>
+      </w:r>
+      <w:proofErr w:type="spellStart"/>
+      <w:proofErr w:type="gramStart"/>
+      <w:r>
+        <w:rPr>
+          <w:lang w:val="en-US"/>
+        </w:rPr>
+        <w:t>o.cnum</w:t>
+      </w:r>
+      <w:proofErr w:type="spellEnd"/>
+      <w:proofErr w:type="gramEnd"/>
     </w:p>
     <w:p>
       <w:pPr>
@@ -813,10 +893,12 @@
         <w:t xml:space="preserve">GROUP BY </w:t>
       </w:r>
       <w:proofErr w:type="spellStart"/>
+      <w:proofErr w:type="gramStart"/>
       <w:r>
         <w:t>c.city</w:t>
       </w:r>
       <w:proofErr w:type="spellEnd"/>
+      <w:proofErr w:type="gramEnd"/>
       <w:r>
         <w:t>;</w:t>
       </w:r>
@@ -948,7 +1030,158 @@
           <w:rFonts w:ascii="Calibri" w:eastAsia="Calibri" w:hAnsi="Calibri" w:cs="Times New Roman"/>
           <w:sz w:val="22"/>
           <w:szCs w:val="22"/>
-          <w:lang w:eastAsia="en-US"/>
+          <w:lang w:val="en-US" w:eastAsia="en-US"/>
+        </w:rPr>
+      </w:pPr>
+    </w:p>
+    <w:p>
+      <w:pPr>
+        <w:pStyle w:val="HTML"/>
+        <w:rPr>
+          <w:rFonts w:ascii="Calibri" w:eastAsia="Calibri" w:hAnsi="Calibri" w:cs="Times New Roman"/>
+          <w:lang w:val="en-US"/>
+        </w:rPr>
+      </w:pPr>
+      <w:r>
+        <w:rPr>
+          <w:rFonts w:ascii="Calibri" w:eastAsia="Calibri" w:hAnsi="Calibri" w:cs="Times New Roman"/>
+          <w:lang w:val="en-US"/>
+        </w:rPr>
+        <w:t xml:space="preserve">SELECT </w:t>
+      </w:r>
+      <w:proofErr w:type="spellStart"/>
+      <w:r>
+        <w:rPr>
+          <w:rFonts w:ascii="Calibri" w:eastAsia="Calibri" w:hAnsi="Calibri" w:cs="Times New Roman"/>
+          <w:lang w:val="en-US"/>
+        </w:rPr>
+        <w:t>snum</w:t>
+      </w:r>
+      <w:proofErr w:type="spellEnd"/>
+      <w:r>
+        <w:rPr>
+          <w:rFonts w:ascii="Calibri" w:eastAsia="Calibri" w:hAnsi="Calibri" w:cs="Times New Roman"/>
+          <w:lang w:val="en-US"/>
+        </w:rPr>
+        <w:t xml:space="preserve">, </w:t>
+      </w:r>
+      <w:proofErr w:type="gramStart"/>
+      <w:r>
+        <w:rPr>
+          <w:rFonts w:ascii="Calibri" w:eastAsia="Calibri" w:hAnsi="Calibri" w:cs="Times New Roman"/>
+          <w:lang w:val="en-US"/>
+        </w:rPr>
+        <w:t>SUM(</w:t>
+      </w:r>
+      <w:proofErr w:type="gramEnd"/>
+      <w:r>
+        <w:rPr>
+          <w:rFonts w:ascii="Calibri" w:eastAsia="Calibri" w:hAnsi="Calibri" w:cs="Times New Roman"/>
+          <w:lang w:val="en-US"/>
+        </w:rPr>
+        <w:t>amt)</w:t>
+      </w:r>
+    </w:p>
+    <w:p>
+      <w:pPr>
+        <w:pStyle w:val="HTML"/>
+        <w:rPr>
+          <w:rFonts w:ascii="Calibri" w:eastAsia="Calibri" w:hAnsi="Calibri" w:cs="Times New Roman"/>
+          <w:lang w:val="en-US"/>
+        </w:rPr>
+      </w:pPr>
+      <w:r>
+        <w:rPr>
+          <w:rFonts w:ascii="Calibri" w:eastAsia="Calibri" w:hAnsi="Calibri" w:cs="Times New Roman"/>
+          <w:lang w:val="en-US"/>
+        </w:rPr>
+        <w:t>FROM Orders</w:t>
+      </w:r>
+    </w:p>
+    <w:p>
+      <w:pPr>
+        <w:pStyle w:val="HTML"/>
+        <w:rPr>
+          <w:rFonts w:ascii="Calibri" w:eastAsia="Calibri" w:hAnsi="Calibri" w:cs="Times New Roman"/>
+          <w:lang w:val="en-US"/>
+        </w:rPr>
+      </w:pPr>
+      <w:r>
+        <w:rPr>
+          <w:rFonts w:ascii="Calibri" w:eastAsia="Calibri" w:hAnsi="Calibri" w:cs="Times New Roman"/>
+          <w:lang w:val="en-US"/>
+        </w:rPr>
+        <w:t xml:space="preserve">GROUP BY </w:t>
+      </w:r>
+      <w:proofErr w:type="spellStart"/>
+      <w:r>
+        <w:rPr>
+          <w:rFonts w:ascii="Calibri" w:eastAsia="Calibri" w:hAnsi="Calibri" w:cs="Times New Roman"/>
+          <w:lang w:val="en-US"/>
+        </w:rPr>
+        <w:t>snum</w:t>
+      </w:r>
+      <w:proofErr w:type="spellEnd"/>
+    </w:p>
+    <w:p>
+      <w:pPr>
+        <w:pStyle w:val="HTML"/>
+        <w:rPr>
+          <w:rFonts w:ascii="Calibri" w:eastAsia="Calibri" w:hAnsi="Calibri" w:cs="Times New Roman"/>
+          <w:sz w:val="22"/>
+          <w:szCs w:val="22"/>
+          <w:lang w:val="en-US" w:eastAsia="en-US"/>
+        </w:rPr>
+      </w:pPr>
+      <w:r>
+        <w:rPr>
+          <w:rFonts w:ascii="Calibri" w:eastAsia="Calibri" w:hAnsi="Calibri" w:cs="Times New Roman"/>
+          <w:sz w:val="22"/>
+          <w:szCs w:val="22"/>
+          <w:lang w:val="en-US" w:eastAsia="en-US"/>
+        </w:rPr>
+        <w:t xml:space="preserve">HAVING </w:t>
+      </w:r>
+      <w:proofErr w:type="gramStart"/>
+      <w:r>
+        <w:rPr>
+          <w:rFonts w:ascii="Calibri" w:eastAsia="Calibri" w:hAnsi="Calibri" w:cs="Times New Roman"/>
+          <w:sz w:val="22"/>
+          <w:szCs w:val="22"/>
+          <w:lang w:val="en-US" w:eastAsia="en-US"/>
+        </w:rPr>
+        <w:t>MAX(</w:t>
+      </w:r>
+      <w:proofErr w:type="gramEnd"/>
+      <w:r>
+        <w:rPr>
+          <w:rFonts w:ascii="Calibri" w:eastAsia="Calibri" w:hAnsi="Calibri" w:cs="Times New Roman"/>
+          <w:sz w:val="22"/>
+          <w:szCs w:val="22"/>
+          <w:lang w:val="en-US" w:eastAsia="en-US"/>
+        </w:rPr>
+        <w:t>amt)&gt;3000;</w:t>
+      </w:r>
+    </w:p>
+    <w:p>
+      <w:pPr>
+        <w:pStyle w:val="HTML"/>
+        <w:rPr>
+          <w:rFonts w:ascii="Calibri" w:eastAsia="Calibri" w:hAnsi="Calibri" w:cs="Times New Roman"/>
+          <w:sz w:val="22"/>
+          <w:szCs w:val="22"/>
+          <w:lang w:val="en-US" w:eastAsia="en-US"/>
+        </w:rPr>
+      </w:pPr>
+    </w:p>
+    <w:p>
+      <w:pPr>
+        <w:pStyle w:val="HTML"/>
+        <w:rPr>
+          <w:rFonts w:ascii="Calibri" w:eastAsia="Calibri" w:hAnsi="Calibri" w:cs="Times New Roman"/>
+          <w:sz w:val="22"/>
+          <w:szCs w:val="22"/>
+          <w:lang w:val="en-US" w:eastAsia="en-US"/>
         </w:rPr>
       </w:pPr>
     </w:p>
@@ -1120,7 +1353,6 @@
           <w:szCs w:val="22"/>
           <w:lang w:eastAsia="en-US"/>
         </w:rPr>
-        <w:lastRenderedPageBreak/>
         <w:t>Напишите запрос, который выведет сумму продаж, которая больше 10000.</w:t>
       </w:r>
     </w:p>
